--- a/Theorie/H7/github installeren.docx
+++ b/Theorie/H7/github installeren.docx
@@ -153,7 +153,19 @@
         <w:rPr>
           <w:lang w:val="nl-NL"/>
         </w:rPr>
-        <w:t xml:space="preserve">6) Klik no als gevraagd wordt voor een </w:t>
+        <w:t xml:space="preserve">6) Klik </w:t>
+      </w:r>
+      <w:r>
+        <w:rPr>
+          <w:lang w:val="nl-NL"/>
+        </w:rPr>
+        <w:t>‘no’</w:t>
+      </w:r>
+      <w:r>
+        <w:rPr>
+          <w:lang w:val="nl-NL"/>
+        </w:rPr>
+        <w:t xml:space="preserve"> als gevraagd wordt voor een </w:t>
       </w:r>
       <w:proofErr w:type="spellStart"/>
       <w:r>
@@ -194,7 +206,31 @@
         <w:rPr>
           <w:lang w:val="nl-NL"/>
         </w:rPr>
-        <w:t xml:space="preserve">7) Klik no voor de SSH </w:t>
+        <w:t xml:space="preserve">7) Klik </w:t>
+      </w:r>
+      <w:r>
+        <w:rPr>
+          <w:lang w:val="nl-NL"/>
+        </w:rPr>
+        <w:t>‘</w:t>
+      </w:r>
+      <w:r>
+        <w:rPr>
+          <w:lang w:val="nl-NL"/>
+        </w:rPr>
+        <w:t>no</w:t>
+      </w:r>
+      <w:r>
+        <w:rPr>
+          <w:lang w:val="nl-NL"/>
+        </w:rPr>
+        <w:t>’</w:t>
+      </w:r>
+      <w:r>
+        <w:rPr>
+          <w:lang w:val="nl-NL"/>
+        </w:rPr>
+        <w:t xml:space="preserve"> voor de SSH </w:t>
       </w:r>
       <w:proofErr w:type="spellStart"/>
       <w:r>
@@ -215,16 +251,16 @@
         <w:rPr>
           <w:lang w:val="nl-NL"/>
         </w:rPr>
-        <w:t>8) Het is succesvol geïnstalleerd</w:t>
+        <w:t xml:space="preserve">8) </w:t>
       </w:r>
       <w:bookmarkStart w:id="0" w:name="_GoBack"/>
+      <w:r>
+        <w:rPr>
+          <w:lang w:val="nl-NL"/>
+        </w:rPr>
+        <w:t>Het is succesvol geïnstalleerd!</w:t>
+      </w:r>
       <w:bookmarkEnd w:id="0"/>
-      <w:r>
-        <w:rPr>
-          <w:lang w:val="nl-NL"/>
-        </w:rPr>
-        <w:t>!</w:t>
-      </w:r>
     </w:p>
     <w:sectPr>
       <w:pgSz w:w="12240" w:h="15840"/>
